--- a/ahsks5sow/scheme/assessments/fm2017-ht1.docx
+++ b/ahsks5sow/scheme/assessments/fm2017-ht1.docx
@@ -1,6 +1,6 @@
 
 <file path=word/document.xml><?xml version="1.0" encoding="utf-8"?>
-<w:document xmlns:wpc="http://schemas.microsoft.com/office/word/2010/wordprocessingCanvas" xmlns:cx="http://schemas.microsoft.com/office/drawing/2014/chartex" xmlns:cx1="http://schemas.microsoft.com/office/drawing/2015/9/8/chartex" xmlns:mc="http://schemas.openxmlformats.org/markup-compatibility/2006" xmlns:o="urn:schemas-microsoft-com:office:office" xmlns:r="http://schemas.openxmlformats.org/officeDocument/2006/relationships" xmlns:m="http://schemas.openxmlformats.org/officeDocument/2006/math" xmlns:v="urn:schemas-microsoft-com:vml" xmlns:wp14="http://schemas.microsoft.com/office/word/2010/wordprocessingDrawing" xmlns:wp="http://schemas.openxmlformats.org/drawingml/2006/wordprocessingDrawing" xmlns:w10="urn:schemas-microsoft-com:office:word" xmlns:w="http://schemas.openxmlformats.org/wordprocessingml/2006/main" xmlns:w14="http://schemas.microsoft.com/office/word/2010/wordml" xmlns:w15="http://schemas.microsoft.com/office/word/2012/wordml" xmlns:w16se="http://schemas.microsoft.com/office/word/2015/wordml/symex" xmlns:wpg="http://schemas.microsoft.com/office/word/2010/wordprocessingGroup" xmlns:wpi="http://schemas.microsoft.com/office/word/2010/wordprocessingInk" xmlns:wne="http://schemas.microsoft.com/office/word/2006/wordml" xmlns:wps="http://schemas.microsoft.com/office/word/2010/wordprocessingShape" mc:Ignorable="w14 w15 w16se wp14">
+<w:document xmlns:wpc="http://schemas.microsoft.com/office/word/2010/wordprocessingCanvas" xmlns:cx="http://schemas.microsoft.com/office/drawing/2014/chartex" xmlns:mc="http://schemas.openxmlformats.org/markup-compatibility/2006" xmlns:o="urn:schemas-microsoft-com:office:office" xmlns:r="http://schemas.openxmlformats.org/officeDocument/2006/relationships" xmlns:m="http://schemas.openxmlformats.org/officeDocument/2006/math" xmlns:v="urn:schemas-microsoft-com:vml" xmlns:wp14="http://schemas.microsoft.com/office/word/2010/wordprocessingDrawing" xmlns:wp="http://schemas.openxmlformats.org/drawingml/2006/wordprocessingDrawing" xmlns:w10="urn:schemas-microsoft-com:office:word" xmlns:w="http://schemas.openxmlformats.org/wordprocessingml/2006/main" xmlns:w14="http://schemas.microsoft.com/office/word/2010/wordml" xmlns:w15="http://schemas.microsoft.com/office/word/2012/wordml" xmlns:w16se="http://schemas.microsoft.com/office/word/2015/wordml/symex" xmlns:wpg="http://schemas.microsoft.com/office/word/2010/wordprocessingGroup" xmlns:wpi="http://schemas.microsoft.com/office/word/2010/wordprocessingInk" xmlns:wne="http://schemas.microsoft.com/office/word/2006/wordml" xmlns:wps="http://schemas.microsoft.com/office/word/2010/wordprocessingShape" mc:Ignorable="w14 w15 w16se wp14">
   <w:body>
     <w:p>
       <w:pPr>
@@ -163,19 +163,11 @@
           <w:rFonts w:ascii="Arial" w:hAnsi="Arial" w:cs="Arial"/>
         </w:rPr>
       </w:pPr>
-      <w:proofErr w:type="gramStart"/>
-      <w:r>
-        <w:rPr>
-          <w:rFonts w:ascii="Arial" w:hAnsi="Arial" w:cs="Arial"/>
-        </w:rPr>
-        <w:t>where</w:t>
-      </w:r>
-      <w:proofErr w:type="gramEnd"/>
-      <w:r>
-        <w:rPr>
-          <w:rFonts w:ascii="Arial" w:hAnsi="Arial" w:cs="Arial"/>
-        </w:rPr>
-        <w:t xml:space="preserve"> </w:t>
+      <w:r>
+        <w:rPr>
+          <w:rFonts w:ascii="Arial" w:hAnsi="Arial" w:cs="Arial"/>
+        </w:rPr>
+        <w:t xml:space="preserve">where </w:t>
       </w:r>
       <w:r>
         <w:rPr>
@@ -221,21 +213,7 @@
         <w:rPr>
           <w:rFonts w:ascii="Arial" w:hAnsi="Arial" w:cs="Arial"/>
         </w:rPr>
-        <w:t>(a)  </w:t>
-      </w:r>
-      <w:proofErr w:type="gramStart"/>
-      <w:r>
-        <w:rPr>
-          <w:rFonts w:ascii="Arial" w:hAnsi="Arial" w:cs="Arial"/>
-        </w:rPr>
-        <w:t>write</w:t>
-      </w:r>
-      <w:proofErr w:type="gramEnd"/>
-      <w:r>
-        <w:rPr>
-          <w:rFonts w:ascii="Arial" w:hAnsi="Arial" w:cs="Arial"/>
-        </w:rPr>
-        <w:t xml:space="preserve"> down the other root of the equation.</w:t>
+        <w:t>(a)  write down the other root of the equation.</w:t>
       </w:r>
     </w:p>
     <w:p>
@@ -596,7 +574,6 @@
         <w:t>(a)  </w:t>
       </w:r>
       <w:proofErr w:type="spellStart"/>
-      <w:proofErr w:type="gramStart"/>
       <w:r>
         <w:rPr>
           <w:rFonts w:ascii="Arial" w:hAnsi="Arial" w:cs="Arial"/>
@@ -606,7 +583,6 @@
         <w:t>zw</w:t>
       </w:r>
       <w:proofErr w:type="spellEnd"/>
-      <w:proofErr w:type="gramEnd"/>
     </w:p>
     <w:p>
       <w:pPr>
@@ -646,16 +622,8 @@
           <w:rFonts w:ascii="Arial" w:hAnsi="Arial" w:cs="Arial"/>
         </w:rPr>
         <w:br/>
-        <w:t>(b</w:t>
-      </w:r>
-      <w:proofErr w:type="gramStart"/>
-      <w:r>
-        <w:rPr>
-          <w:rFonts w:ascii="Arial" w:hAnsi="Arial" w:cs="Arial"/>
-        </w:rPr>
-        <w:t>)  </w:t>
-      </w:r>
-      <w:proofErr w:type="gramEnd"/>
+        <w:t>(b)  </w:t>
+      </w:r>
       <w:r>
         <w:rPr>
           <w:rFonts w:ascii="Arial" w:hAnsi="Arial" w:cs="Arial"/>
@@ -858,21 +826,7 @@
         <w:rPr>
           <w:rFonts w:ascii="Arial" w:hAnsi="Arial" w:cs="Arial"/>
         </w:rPr>
-        <w:t>(c)  </w:t>
-      </w:r>
-      <w:proofErr w:type="gramStart"/>
-      <w:r>
-        <w:rPr>
-          <w:rFonts w:ascii="Arial" w:hAnsi="Arial" w:cs="Arial"/>
-        </w:rPr>
-        <w:t>find</w:t>
-      </w:r>
-      <w:proofErr w:type="gramEnd"/>
-      <w:r>
-        <w:rPr>
-          <w:rFonts w:ascii="Arial" w:hAnsi="Arial" w:cs="Arial"/>
-        </w:rPr>
-        <w:t xml:space="preserve"> the possible values of </w:t>
+        <w:t xml:space="preserve">(c)  find the possible values of </w:t>
       </w:r>
       <w:r>
         <w:rPr>
@@ -1129,21 +1083,7 @@
         <w:rPr>
           <w:rFonts w:ascii="Arial" w:hAnsi="Arial" w:cs="Arial"/>
         </w:rPr>
-        <w:t>(a)  </w:t>
-      </w:r>
-      <w:proofErr w:type="gramStart"/>
-      <w:r>
-        <w:rPr>
-          <w:rFonts w:ascii="Arial" w:hAnsi="Arial" w:cs="Arial"/>
-        </w:rPr>
-        <w:t>show</w:t>
-      </w:r>
-      <w:proofErr w:type="gramEnd"/>
-      <w:r>
-        <w:rPr>
-          <w:rFonts w:ascii="Arial" w:hAnsi="Arial" w:cs="Arial"/>
-        </w:rPr>
-        <w:t xml:space="preserve">, on an Argand diagram, the point </w:t>
+        <w:t xml:space="preserve">(a)  show, on an Argand diagram, the point </w:t>
       </w:r>
       <w:r>
         <w:rPr>
@@ -1655,21 +1595,7 @@
         <w:rPr>
           <w:rFonts w:ascii="Arial" w:hAnsi="Arial" w:cs="Arial"/>
         </w:rPr>
-        <w:t xml:space="preserve">(a) </w:t>
-      </w:r>
-      <w:proofErr w:type="gramStart"/>
-      <w:r>
-        <w:rPr>
-          <w:rFonts w:ascii="Arial" w:hAnsi="Arial" w:cs="Arial"/>
-        </w:rPr>
-        <w:t>find</w:t>
-      </w:r>
-      <w:proofErr w:type="gramEnd"/>
-      <w:r>
-        <w:rPr>
-          <w:rFonts w:ascii="Arial" w:hAnsi="Arial" w:cs="Arial"/>
-        </w:rPr>
-        <w:t xml:space="preserve"> </w:t>
+        <w:t xml:space="preserve">(a) find </w:t>
       </w:r>
       <w:proofErr w:type="spellStart"/>
       <w:r>
@@ -1757,8 +1683,15 @@
       <w:r>
         <w:rPr>
           <w:rFonts w:ascii="Arial" w:hAnsi="Arial" w:cs="Arial"/>
-        </w:rPr>
-        <w:t xml:space="preserve">2 = 3 + 4i, find, in the form </w:t>
+          <w:vertAlign w:val="subscript"/>
+        </w:rPr>
+        <w:t>2</w:t>
+      </w:r>
+      <w:r>
+        <w:rPr>
+          <w:rFonts w:ascii="Arial" w:hAnsi="Arial" w:cs="Arial"/>
+        </w:rPr>
+        <w:t xml:space="preserve"> = 3 + 4i, find, in the form </w:t>
       </w:r>
       <w:r>
         <w:rPr>
@@ -1803,68 +1736,57 @@
           <w:i/>
           <w:iCs/>
         </w:rPr>
-        <w:t>a</w:t>
-      </w:r>
-      <w:proofErr w:type="gramStart"/>
+        <w:t>a,b</w:t>
+      </w:r>
+      <w:proofErr w:type="spellEnd"/>
+      <w:r>
+        <w:rPr>
+          <w:rFonts w:ascii="Arial" w:hAnsi="Arial" w:cs="Arial"/>
+        </w:rPr>
+        <w:t xml:space="preserve"> </w:t>
+      </w:r>
+      <w:r>
+        <w:rPr>
+          <w:rFonts w:ascii="Cambria Math" w:hAnsi="Cambria Math" w:cs="Cambria Math"/>
+        </w:rPr>
+        <w:t>∈</w:t>
+      </w:r>
+      <w:r>
+        <w:rPr>
+          <w:rFonts w:ascii="Arial" w:hAnsi="Arial" w:cs="Arial"/>
+        </w:rPr>
+        <w:t xml:space="preserve"> </w:t>
+      </w:r>
+      <w:r>
+        <w:rPr>
+          <w:rFonts w:ascii="Arial" w:hAnsi="Arial" w:cs="Arial"/>
+        </w:rPr>
+        <w:sym w:font="Euclid Math Two" w:char="F052"/>
+      </w:r>
+    </w:p>
+    <w:p>
+      <w:pPr>
+        <w:widowControl w:val="0"/>
+        <w:autoSpaceDE w:val="0"/>
+        <w:autoSpaceDN w:val="0"/>
+        <w:adjustRightInd w:val="0"/>
+        <w:spacing w:before="120" w:after="120" w:line="240" w:lineRule="auto"/>
+        <w:rPr>
+          <w:rFonts w:ascii="Arial" w:hAnsi="Arial" w:cs="Arial"/>
+        </w:rPr>
+      </w:pPr>
+      <w:r>
+        <w:rPr>
+          <w:rFonts w:ascii="Arial" w:hAnsi="Arial" w:cs="Arial"/>
+        </w:rPr>
+        <w:t xml:space="preserve">(b) </w:t>
+      </w:r>
       <w:r>
         <w:rPr>
           <w:rFonts w:ascii="Arial" w:hAnsi="Arial" w:cs="Arial"/>
           <w:i/>
           <w:iCs/>
         </w:rPr>
-        <w:t>,b</w:t>
-      </w:r>
-      <w:proofErr w:type="spellEnd"/>
-      <w:proofErr w:type="gramEnd"/>
-      <w:r>
-        <w:rPr>
-          <w:rFonts w:ascii="Arial" w:hAnsi="Arial" w:cs="Arial"/>
-        </w:rPr>
-        <w:t xml:space="preserve"> </w:t>
-      </w:r>
-      <w:r>
-        <w:rPr>
-          <w:rFonts w:ascii="Cambria Math" w:hAnsi="Cambria Math" w:cs="Cambria Math"/>
-        </w:rPr>
-        <w:t>∈</w:t>
-      </w:r>
-      <w:r>
-        <w:rPr>
-          <w:rFonts w:ascii="Arial" w:hAnsi="Arial" w:cs="Arial"/>
-        </w:rPr>
-        <w:t xml:space="preserve"> </w:t>
-      </w:r>
-      <w:r>
-        <w:rPr>
-          <w:rFonts w:ascii="Arial" w:hAnsi="Arial" w:cs="Arial"/>
-        </w:rPr>
-        <w:sym w:font="Euclid Math Two" w:char="F052"/>
-      </w:r>
-    </w:p>
-    <w:p>
-      <w:pPr>
-        <w:widowControl w:val="0"/>
-        <w:autoSpaceDE w:val="0"/>
-        <w:autoSpaceDN w:val="0"/>
-        <w:adjustRightInd w:val="0"/>
-        <w:spacing w:before="120" w:after="120" w:line="240" w:lineRule="auto"/>
-        <w:rPr>
-          <w:rFonts w:ascii="Arial" w:hAnsi="Arial" w:cs="Arial"/>
-        </w:rPr>
-      </w:pPr>
-      <w:r>
-        <w:rPr>
-          <w:rFonts w:ascii="Arial" w:hAnsi="Arial" w:cs="Arial"/>
-        </w:rPr>
-        <w:t xml:space="preserve">(b) </w:t>
-      </w:r>
-      <w:proofErr w:type="gramStart"/>
-      <w:r>
-        <w:rPr>
-          <w:rFonts w:ascii="Arial" w:hAnsi="Arial" w:cs="Arial"/>
-          <w:i/>
-          <w:iCs/>
-        </w:rPr>
         <w:t>z</w:t>
       </w:r>
       <w:r>
@@ -1872,15 +1794,7 @@
           <w:rFonts w:ascii="Arial" w:hAnsi="Arial" w:cs="Arial"/>
           <w:vertAlign w:val="subscript"/>
         </w:rPr>
-        <w:t>1</w:t>
-      </w:r>
-      <w:proofErr w:type="gramEnd"/>
-      <w:r>
-        <w:rPr>
-          <w:rFonts w:ascii="Arial" w:hAnsi="Arial" w:cs="Arial"/>
-          <w:vertAlign w:val="subscript"/>
-        </w:rPr>
-        <w:t xml:space="preserve"> </w:t>
+        <w:t xml:space="preserve">1 </w:t>
       </w:r>
       <w:r>
         <w:rPr>
@@ -1997,6 +1911,8 @@
           </wp:inline>
         </w:drawing>
       </w:r>
+      <w:bookmarkStart w:id="0" w:name="_GoBack"/>
+      <w:bookmarkEnd w:id="0"/>
     </w:p>
     <w:p>
       <w:pPr>
@@ -2035,21 +1951,7 @@
         <w:rPr>
           <w:rFonts w:ascii="Arial" w:hAnsi="Arial" w:cs="Arial"/>
         </w:rPr>
-        <w:t xml:space="preserve">In </w:t>
-      </w:r>
-      <w:proofErr w:type="gramStart"/>
-      <w:r>
-        <w:rPr>
-          <w:rFonts w:ascii="Arial" w:hAnsi="Arial" w:cs="Arial"/>
-        </w:rPr>
-        <w:t>part</w:t>
-      </w:r>
-      <w:proofErr w:type="gramEnd"/>
-      <w:r>
-        <w:rPr>
-          <w:rFonts w:ascii="Arial" w:hAnsi="Arial" w:cs="Arial"/>
-        </w:rPr>
-        <w:t xml:space="preserve"> (b) and part (c) you must show all your working clearly.</w:t>
+        <w:t>In part (b) and part (c) you must show all your working clearly.</w:t>
       </w:r>
     </w:p>
     <w:p>
@@ -2088,25 +1990,7 @@
           <w:b/>
           <w:bCs/>
         </w:rPr>
-        <w:t xml:space="preserve">(Total </w:t>
-      </w:r>
-      <w:proofErr w:type="gramStart"/>
-      <w:r>
-        <w:rPr>
-          <w:rFonts w:ascii="Arial" w:hAnsi="Arial" w:cs="Arial"/>
-          <w:b/>
-          <w:bCs/>
-        </w:rPr>
-        <w:t>7</w:t>
-      </w:r>
-      <w:proofErr w:type="gramEnd"/>
-      <w:r>
-        <w:rPr>
-          <w:rFonts w:ascii="Arial" w:hAnsi="Arial" w:cs="Arial"/>
-          <w:b/>
-          <w:bCs/>
-        </w:rPr>
-        <w:t xml:space="preserve"> marks)</w:t>
+        <w:t>(Total 7 marks)</w:t>
       </w:r>
     </w:p>
     <w:p>
@@ -2166,6 +2050,7 @@
           <w:szCs w:val="26"/>
           <w:u w:val="single"/>
         </w:rPr>
+        <w:lastRenderedPageBreak/>
         <w:t>Y12 Further Maths Assessment – HT1 - Section B: Matrices</w:t>
       </w:r>
     </w:p>
@@ -2463,25 +2348,7 @@
           <w:b/>
           <w:bCs/>
         </w:rPr>
-        <w:t xml:space="preserve">(Total </w:t>
-      </w:r>
-      <w:proofErr w:type="gramStart"/>
-      <w:r>
-        <w:rPr>
-          <w:rFonts w:ascii="Arial" w:hAnsi="Arial" w:cs="Arial"/>
-          <w:b/>
-          <w:bCs/>
-        </w:rPr>
-        <w:t>6</w:t>
-      </w:r>
-      <w:proofErr w:type="gramEnd"/>
-      <w:r>
-        <w:rPr>
-          <w:rFonts w:ascii="Arial" w:hAnsi="Arial" w:cs="Arial"/>
-          <w:b/>
-          <w:bCs/>
-        </w:rPr>
-        <w:t xml:space="preserve"> marks)</w:t>
+        <w:t>(Total 6 marks)</w:t>
       </w:r>
     </w:p>
     <w:p>
@@ -2543,7 +2410,6 @@
         </w:rPr>
         <w:t xml:space="preserve"> has vertices </w:t>
       </w:r>
-      <w:proofErr w:type="gramStart"/>
       <w:r>
         <w:rPr>
           <w:rFonts w:ascii="Arial" w:hAnsi="Arial" w:cs="Arial"/>
@@ -2556,14 +2422,7 @@
         <w:rPr>
           <w:rFonts w:ascii="Arial" w:hAnsi="Arial" w:cs="Arial"/>
         </w:rPr>
-        <w:t>(</w:t>
-      </w:r>
-      <w:proofErr w:type="gramEnd"/>
-      <w:r>
-        <w:rPr>
-          <w:rFonts w:ascii="Arial" w:hAnsi="Arial" w:cs="Arial"/>
-        </w:rPr>
-        <w:t xml:space="preserve">1, 1), </w:t>
+        <w:t xml:space="preserve">(1, 1), </w:t>
       </w:r>
       <w:r>
         <w:rPr>
@@ -2619,16 +2478,8 @@
         <w:rPr>
           <w:rFonts w:ascii="Arial" w:hAnsi="Arial" w:cs="Arial"/>
         </w:rPr>
-        <w:t xml:space="preserve"> </w:t>
-      </w:r>
-      <w:proofErr w:type="gramStart"/>
-      <w:r>
-        <w:rPr>
-          <w:rFonts w:ascii="Arial" w:hAnsi="Arial" w:cs="Arial"/>
-        </w:rPr>
-        <w:t xml:space="preserve">= </w:t>
-      </w:r>
-      <w:proofErr w:type="gramEnd"/>
+        <w:t xml:space="preserve"> = </w:t>
+      </w:r>
       <w:r>
         <w:rPr>
           <w:rFonts w:ascii="Arial" w:hAnsi="Arial" w:cs="Arial"/>
@@ -3288,16 +3139,8 @@
         <w:rPr>
           <w:rFonts w:ascii="Arial" w:hAnsi="Arial" w:cs="Arial"/>
         </w:rPr>
-        <w:t xml:space="preserve"> </w:t>
-      </w:r>
-      <w:proofErr w:type="gramStart"/>
-      <w:r>
-        <w:rPr>
-          <w:rFonts w:ascii="Arial" w:hAnsi="Arial" w:cs="Arial"/>
-        </w:rPr>
-        <w:t xml:space="preserve">= </w:t>
-      </w:r>
-      <w:proofErr w:type="gramEnd"/>
+        <w:t xml:space="preserve"> = </w:t>
+      </w:r>
       <w:r>
         <w:rPr>
           <w:rFonts w:ascii="Arial" w:hAnsi="Arial" w:cs="Arial"/>
@@ -3402,21 +3245,7 @@
         <w:rPr>
           <w:rFonts w:ascii="Arial" w:hAnsi="Arial" w:cs="Arial"/>
         </w:rPr>
-        <w:t xml:space="preserve">(a) </w:t>
-      </w:r>
-      <w:proofErr w:type="gramStart"/>
-      <w:r>
-        <w:rPr>
-          <w:rFonts w:ascii="Arial" w:hAnsi="Arial" w:cs="Arial"/>
-        </w:rPr>
-        <w:t>find</w:t>
-      </w:r>
-      <w:proofErr w:type="gramEnd"/>
-      <w:r>
-        <w:rPr>
-          <w:rFonts w:ascii="Arial" w:hAnsi="Arial" w:cs="Arial"/>
-        </w:rPr>
-        <w:t xml:space="preserve"> </w:t>
+        <w:t xml:space="preserve">(a) find </w:t>
       </w:r>
       <w:r>
         <w:rPr>
@@ -3572,21 +3401,7 @@
         <w:rPr>
           <w:rFonts w:ascii="Arial" w:hAnsi="Arial" w:cs="Arial"/>
         </w:rPr>
-        <w:t xml:space="preserve">(b) </w:t>
-      </w:r>
-      <w:proofErr w:type="gramStart"/>
-      <w:r>
-        <w:rPr>
-          <w:rFonts w:ascii="Arial" w:hAnsi="Arial" w:cs="Arial"/>
-        </w:rPr>
-        <w:t>find</w:t>
-      </w:r>
-      <w:proofErr w:type="gramEnd"/>
-      <w:r>
-        <w:rPr>
-          <w:rFonts w:ascii="Arial" w:hAnsi="Arial" w:cs="Arial"/>
-        </w:rPr>
-        <w:t xml:space="preserve"> the value of </w:t>
+        <w:t xml:space="preserve">(b) find the value of </w:t>
       </w:r>
       <w:r>
         <w:rPr>
@@ -3643,25 +3458,7 @@
           <w:b/>
           <w:bCs/>
         </w:rPr>
-        <w:t xml:space="preserve">(Total </w:t>
-      </w:r>
-      <w:proofErr w:type="gramStart"/>
-      <w:r>
-        <w:rPr>
-          <w:rFonts w:ascii="Arial" w:hAnsi="Arial" w:cs="Arial"/>
-          <w:b/>
-          <w:bCs/>
-        </w:rPr>
-        <w:t>6</w:t>
-      </w:r>
-      <w:proofErr w:type="gramEnd"/>
-      <w:r>
-        <w:rPr>
-          <w:rFonts w:ascii="Arial" w:hAnsi="Arial" w:cs="Arial"/>
-          <w:b/>
-          <w:bCs/>
-        </w:rPr>
-        <w:t xml:space="preserve"> marks)</w:t>
+        <w:t>(Total 6 marks)</w:t>
       </w:r>
     </w:p>
     <w:p>
@@ -3723,6 +3520,7 @@
           <w:szCs w:val="26"/>
           <w:u w:val="single"/>
         </w:rPr>
+        <w:lastRenderedPageBreak/>
         <w:t>Mark Scheme</w:t>
       </w:r>
     </w:p>
@@ -4336,6 +4134,7 @@
           <w:rFonts w:ascii="Arial" w:hAnsi="Arial" w:cs="Arial"/>
           <w:noProof/>
         </w:rPr>
+        <w:lastRenderedPageBreak/>
         <w:drawing>
           <wp:inline distT="0" distB="0" distL="0" distR="0">
             <wp:extent cx="6779260" cy="5502275"/>
@@ -4533,6 +4332,7 @@
           <w:rFonts w:ascii="Arial" w:hAnsi="Arial" w:cs="Arial"/>
           <w:noProof/>
         </w:rPr>
+        <w:lastRenderedPageBreak/>
         <w:drawing>
           <wp:inline distT="0" distB="0" distL="0" distR="0">
             <wp:extent cx="6369050" cy="4177665"/>
@@ -4658,6 +4458,7 @@
           <w:rFonts w:ascii="Arial" w:hAnsi="Arial" w:cs="Arial"/>
           <w:noProof/>
         </w:rPr>
+        <w:lastRenderedPageBreak/>
         <w:drawing>
           <wp:inline distT="0" distB="0" distL="0" distR="0">
             <wp:extent cx="6369050" cy="7929880"/>
@@ -4707,8 +4508,6 @@
           </wp:inline>
         </w:drawing>
       </w:r>
-      <w:bookmarkStart w:id="0" w:name="_GoBack"/>
-      <w:bookmarkEnd w:id="0"/>
     </w:p>
     <w:p>
       <w:pPr>
@@ -4749,18 +4548,8 @@
           <w:b/>
           <w:bCs/>
         </w:rPr>
-        <w:t xml:space="preserve">(b) Way </w:t>
-      </w:r>
-      <w:proofErr w:type="gramStart"/>
-      <w:r>
-        <w:rPr>
-          <w:rFonts w:ascii="Arial" w:hAnsi="Arial" w:cs="Arial"/>
-          <w:b/>
-          <w:bCs/>
-        </w:rPr>
-        <w:t>3</w:t>
-      </w:r>
-      <w:proofErr w:type="gramEnd"/>
+        <w:t>(b) Way 3</w:t>
+      </w:r>
     </w:p>
     <w:p>
       <w:pPr>
@@ -4833,7 +4622,6 @@
         </w:rPr>
         <w:t>2</w:t>
       </w:r>
-      <w:proofErr w:type="gramStart"/>
       <w:r>
         <w:rPr>
           <w:rFonts w:ascii="Arial" w:hAnsi="Arial" w:cs="Arial"/>
@@ -4845,15 +4633,7 @@
           <w:rFonts w:ascii="Arial" w:hAnsi="Arial" w:cs="Arial"/>
           <w:vertAlign w:val="superscript"/>
         </w:rPr>
-        <w:t>−</w:t>
-      </w:r>
-      <w:proofErr w:type="gramEnd"/>
-      <w:r>
-        <w:rPr>
-          <w:rFonts w:ascii="Arial" w:hAnsi="Arial" w:cs="Arial"/>
-          <w:vertAlign w:val="superscript"/>
-        </w:rPr>
-        <w:t>1</w:t>
+        <w:t>−1</w:t>
       </w:r>
       <w:r>
         <w:rPr>
@@ -4984,6 +4764,7 @@
           <w:b/>
           <w:bCs/>
         </w:rPr>
+        <w:lastRenderedPageBreak/>
         <w:t>Q6.</w:t>
       </w:r>
       <w:r>
@@ -5142,6 +4923,7 @@
           <w:rFonts w:ascii="Arial" w:hAnsi="Arial" w:cs="Arial"/>
           <w:noProof/>
         </w:rPr>
+        <w:lastRenderedPageBreak/>
         <w:drawing>
           <wp:inline distT="0" distB="0" distL="0" distR="0">
             <wp:extent cx="6873875" cy="5202555"/>
